--- a/Docs/Observaciones-Lab6.docx
+++ b/Docs/Observaciones-Lab6.docx
@@ -1,6 +1,6 @@
 
 <file path=word/document.xml><?xml version="1.0" encoding="utf-8"?>
-<w:document xmlns:wpc="http://schemas.microsoft.com/office/word/2010/wordprocessingCanvas" xmlns:cx="http://schemas.microsoft.com/office/drawing/2014/chartex" xmlns:cx1="http://schemas.microsoft.com/office/drawing/2015/9/8/chartex" xmlns:cx2="http://schemas.microsoft.com/office/drawing/2015/10/21/chartex" xmlns:cx3="http://schemas.microsoft.com/office/drawing/2016/5/9/chartex" xmlns:cx4="http://schemas.microsoft.com/office/drawing/2016/5/10/chartex" xmlns:cx5="http://schemas.microsoft.com/office/drawing/2016/5/11/chartex" xmlns:cx6="http://schemas.microsoft.com/office/drawing/2016/5/12/chartex" xmlns:cx7="http://schemas.microsoft.com/office/drawing/2016/5/13/chartex" xmlns:cx8="http://schemas.microsoft.com/office/drawing/2016/5/14/chartex" xmlns:mc="http://schemas.openxmlformats.org/markup-compatibility/2006" xmlns:aink="http://schemas.microsoft.com/office/drawing/2016/ink" xmlns:am3d="http://schemas.microsoft.com/office/drawing/2017/model3d" xmlns:o="urn:schemas-microsoft-com:office:office" xmlns:r="http://schemas.openxmlformats.org/officeDocument/2006/relationships" xmlns:m="http://schemas.openxmlformats.org/officeDocument/2006/math" xmlns:v="urn:schemas-microsoft-com:vml" xmlns:wp14="http://schemas.microsoft.com/office/word/2010/wordprocessingDrawing" xmlns:wp="http://schemas.openxmlformats.org/drawingml/2006/wordprocessingDrawing" xmlns:w10="urn:schemas-microsoft-com:office:word" xmlns:w="http://schemas.openxmlformats.org/wordprocessingml/2006/main" xmlns:w14="http://schemas.microsoft.com/office/word/2010/wordml" xmlns:w15="http://schemas.microsoft.com/office/word/2012/wordml" xmlns:w16cex="http://schemas.microsoft.com/office/word/2018/wordml/cex" xmlns:w16cid="http://schemas.microsoft.com/office/word/2016/wordml/cid" xmlns:w16="http://schemas.microsoft.com/office/word/2018/wordml" xmlns:w16sdtdh="http://schemas.microsoft.com/office/word/2020/wordml/sdtdatahash" xmlns:w16se="http://schemas.microsoft.com/office/word/2015/wordml/symex" xmlns:wpg="http://schemas.microsoft.com/office/word/2010/wordprocessingGroup" xmlns:wpi="http://schemas.microsoft.com/office/word/2010/wordprocessingInk" xmlns:wne="http://schemas.microsoft.com/office/word/2006/wordml" xmlns:wps="http://schemas.microsoft.com/office/word/2010/wordprocessingShape" mc:Ignorable="w14 w15 w16se w16cid w16 w16cex w16sdtdh wp14">
+<w:document xmlns:wpc="http://schemas.microsoft.com/office/word/2010/wordprocessingCanvas" xmlns:cx="http://schemas.microsoft.com/office/drawing/2014/chartex" xmlns:cx1="http://schemas.microsoft.com/office/drawing/2015/9/8/chartex" xmlns:cx2="http://schemas.microsoft.com/office/drawing/2015/10/21/chartex" xmlns:cx3="http://schemas.microsoft.com/office/drawing/2016/5/9/chartex" xmlns:cx4="http://schemas.microsoft.com/office/drawing/2016/5/10/chartex" xmlns:cx5="http://schemas.microsoft.com/office/drawing/2016/5/11/chartex" xmlns:cx6="http://schemas.microsoft.com/office/drawing/2016/5/12/chartex" xmlns:cx7="http://schemas.microsoft.com/office/drawing/2016/5/13/chartex" xmlns:cx8="http://schemas.microsoft.com/office/drawing/2016/5/14/chartex" xmlns:mc="http://schemas.openxmlformats.org/markup-compatibility/2006" xmlns:aink="http://schemas.microsoft.com/office/drawing/2016/ink" xmlns:am3d="http://schemas.microsoft.com/office/drawing/2017/model3d" xmlns:o="urn:schemas-microsoft-com:office:office" xmlns:oel="http://schemas.microsoft.com/office/2019/extlst" xmlns:r="http://schemas.openxmlformats.org/officeDocument/2006/relationships" xmlns:m="http://schemas.openxmlformats.org/officeDocument/2006/math" xmlns:v="urn:schemas-microsoft-com:vml" xmlns:wp14="http://schemas.microsoft.com/office/word/2010/wordprocessingDrawing" xmlns:wp="http://schemas.openxmlformats.org/drawingml/2006/wordprocessingDrawing" xmlns:w10="urn:schemas-microsoft-com:office:word" xmlns:w="http://schemas.openxmlformats.org/wordprocessingml/2006/main" xmlns:w14="http://schemas.microsoft.com/office/word/2010/wordml" xmlns:w15="http://schemas.microsoft.com/office/word/2012/wordml" xmlns:w16cex="http://schemas.microsoft.com/office/word/2018/wordml/cex" xmlns:w16cid="http://schemas.microsoft.com/office/word/2016/wordml/cid" xmlns:w16="http://schemas.microsoft.com/office/word/2018/wordml" xmlns:w16sdtdh="http://schemas.microsoft.com/office/word/2020/wordml/sdtdatahash" xmlns:w16se="http://schemas.microsoft.com/office/word/2015/wordml/symex" xmlns:wpg="http://schemas.microsoft.com/office/word/2010/wordprocessingGroup" xmlns:wpi="http://schemas.microsoft.com/office/word/2010/wordprocessingInk" xmlns:wne="http://schemas.microsoft.com/office/word/2006/wordml" xmlns:wps="http://schemas.microsoft.com/office/word/2010/wordprocessingShape" mc:Ignorable="w14 w15 w16se w16cid w16 w16cex w16sdtdh wp14">
   <w:body>
     <w:p>
       <w:pPr>
@@ -24,6 +24,7 @@
     <w:p>
       <w:pPr>
         <w:spacing w:after="0"/>
+        <w:ind w:left="360"/>
         <w:jc w:val="right"/>
         <w:rPr>
           <w:lang w:val="es-419"/>
@@ -39,24 +40,13 @@
         <w:rPr>
           <w:lang w:val="es-419"/>
         </w:rPr>
-        <w:t>1</w:t>
-      </w:r>
-      <w:r>
-        <w:rPr>
-          <w:lang w:val="es-419"/>
-        </w:rPr>
-        <w:t xml:space="preserve"> </w:t>
-      </w:r>
-      <w:r>
-        <w:rPr>
-          <w:lang w:val="es-419"/>
-        </w:rPr>
-        <w:t>Cod XXXX</w:t>
+        <w:t>1 Cod XXXX</w:t>
       </w:r>
     </w:p>
     <w:p>
       <w:pPr>
         <w:spacing w:after="0"/>
+        <w:ind w:left="360"/>
         <w:jc w:val="right"/>
         <w:rPr>
           <w:lang w:val="es-419"/>
@@ -66,23 +56,36 @@
         <w:rPr>
           <w:lang w:val="es-419"/>
         </w:rPr>
+        <w:t>Estudiante 2 Cod XXXX</w:t>
+      </w:r>
+    </w:p>
+    <w:p>
+      <w:pPr>
+        <w:spacing w:after="0"/>
+        <w:ind w:left="360"/>
+        <w:jc w:val="right"/>
+        <w:rPr>
+          <w:lang w:val="es-419"/>
+        </w:rPr>
+      </w:pPr>
+      <w:r>
+        <w:rPr>
+          <w:lang w:val="es-419"/>
+        </w:rPr>
         <w:t xml:space="preserve">Estudiante </w:t>
       </w:r>
       <w:r>
         <w:rPr>
           <w:lang w:val="es-419"/>
         </w:rPr>
-        <w:t>2 Cod XXXX</w:t>
-      </w:r>
-    </w:p>
-    <w:p>
-      <w:pPr>
-        <w:spacing w:after="0"/>
-        <w:jc w:val="right"/>
-        <w:rPr>
-          <w:lang w:val="es-419"/>
-        </w:rPr>
-      </w:pPr>
+        <w:t>3</w:t>
+      </w:r>
+      <w:r>
+        <w:rPr>
+          <w:lang w:val="es-419"/>
+        </w:rPr>
+        <w:t xml:space="preserve"> Cod XXXX</w:t>
+      </w:r>
     </w:p>
     <w:p>
       <w:pPr>
@@ -94,13 +97,11 @@
         <w:spacing w:after="0"/>
         <w:jc w:val="both"/>
         <w:rPr>
-          <w:rFonts w:ascii="Dax-Regular" w:hAnsi="Dax-Regular"/>
-          <w:lang w:val="es-419"/>
-        </w:rPr>
-      </w:pPr>
-      <w:r>
-        <w:rPr>
-          <w:rFonts w:ascii="Dax-Regular" w:hAnsi="Dax-Regular"/>
+          <w:lang w:val="es-419"/>
+        </w:rPr>
+      </w:pPr>
+      <w:r>
+        <w:rPr>
           <w:lang w:val="es-419"/>
         </w:rPr>
         <w:t>¿Qué estructura de datos se usa para este índice?</w:t>
@@ -116,13 +117,11 @@
         <w:spacing w:after="0"/>
         <w:jc w:val="both"/>
         <w:rPr>
-          <w:rFonts w:ascii="Dax-Regular" w:hAnsi="Dax-Regular"/>
-          <w:lang w:val="es-419"/>
-        </w:rPr>
-      </w:pPr>
-      <w:r>
-        <w:rPr>
-          <w:rFonts w:ascii="Dax-Regular" w:hAnsi="Dax-Regular"/>
+          <w:lang w:val="es-419"/>
+        </w:rPr>
+      </w:pPr>
+      <w:r>
+        <w:rPr>
           <w:lang w:val="es-419"/>
         </w:rPr>
         <w:t>¿Cuántos elementos se espera almacenar inicialmente?</w:t>
@@ -138,97 +137,43 @@
         <w:spacing w:after="0"/>
         <w:jc w:val="both"/>
         <w:rPr>
-          <w:rFonts w:ascii="Dax-Regular" w:hAnsi="Dax-Regular"/>
-          <w:lang w:val="es-419"/>
-        </w:rPr>
-      </w:pPr>
-      <w:r>
-        <w:rPr>
-          <w:rFonts w:ascii="Dax-Regular" w:hAnsi="Dax-Regular"/>
+          <w:lang w:val="es-419"/>
+        </w:rPr>
+      </w:pPr>
+      <w:r>
+        <w:rPr>
           <w:lang w:val="es-419"/>
         </w:rPr>
         <w:t xml:space="preserve">¿Cuál es el tamaño de las tablas de hash para </w:t>
       </w:r>
       <w:r>
         <w:rPr>
-          <w:rFonts w:ascii="Dax-Regular" w:hAnsi="Dax-Regular"/>
           <w:b/>
           <w:bCs/>
           <w:i/>
           <w:iCs/>
           <w:lang w:val="es-419"/>
         </w:rPr>
-        <w:t>‘</w:t>
-      </w:r>
-      <w:proofErr w:type="spellStart"/>
-      <w:r>
-        <w:rPr>
-          <w:rFonts w:ascii="Dax-Regular" w:hAnsi="Dax-Regular"/>
+        <w:t>‘years’</w:t>
+      </w:r>
+      <w:r>
+        <w:rPr>
+          <w:lang w:val="es-419"/>
+        </w:rPr>
+        <w:t xml:space="preserve"> y </w:t>
+      </w:r>
+      <w:r>
+        <w:rPr>
           <w:b/>
           <w:bCs/>
           <w:i/>
           <w:iCs/>
           <w:lang w:val="es-419"/>
         </w:rPr>
-        <w:t>years</w:t>
-      </w:r>
-      <w:proofErr w:type="spellEnd"/>
-      <w:r>
-        <w:rPr>
-          <w:rFonts w:ascii="Dax-Regular" w:hAnsi="Dax-Regular"/>
-          <w:b/>
-          <w:bCs/>
-          <w:i/>
-          <w:iCs/>
-          <w:lang w:val="es-419"/>
-        </w:rPr>
-        <w:t>’</w:t>
-      </w:r>
-      <w:r>
-        <w:rPr>
-          <w:rFonts w:ascii="Dax-Regular" w:hAnsi="Dax-Regular"/>
-          <w:lang w:val="es-419"/>
-        </w:rPr>
-        <w:t xml:space="preserve"> y </w:t>
-      </w:r>
-      <w:r>
-        <w:rPr>
-          <w:rFonts w:ascii="Dax-Regular" w:hAnsi="Dax-Regular"/>
-          <w:b/>
-          <w:bCs/>
-          <w:i/>
-          <w:iCs/>
-          <w:lang w:val="es-419"/>
-        </w:rPr>
-        <w:t>‘</w:t>
-      </w:r>
-      <w:proofErr w:type="spellStart"/>
-      <w:r>
-        <w:rPr>
-          <w:rFonts w:ascii="Dax-Regular" w:hAnsi="Dax-Regular"/>
-          <w:b/>
-          <w:bCs/>
-          <w:i/>
-          <w:iCs/>
-          <w:lang w:val="es-419"/>
-        </w:rPr>
-        <w:t>authors</w:t>
-      </w:r>
-      <w:proofErr w:type="spellEnd"/>
-      <w:r>
-        <w:rPr>
-          <w:rFonts w:ascii="Dax-Regular" w:hAnsi="Dax-Regular"/>
-          <w:b/>
-          <w:bCs/>
-          <w:i/>
-          <w:iCs/>
-          <w:lang w:val="es-419"/>
-        </w:rPr>
-        <w:t>’</w:t>
-      </w:r>
-      <w:r>
-        <w:rPr>
-          <w:rFonts w:ascii="Dax-Regular" w:hAnsi="Dax-Regular"/>
+        <w:t>‘authors’</w:t>
+      </w:r>
+      <w:r>
+        <w:rPr>
           <w:lang w:val="es-419"/>
         </w:rPr>
         <w:t>?</w:t>
@@ -244,30 +189,14 @@
         <w:spacing w:after="0"/>
         <w:jc w:val="both"/>
         <w:rPr>
-          <w:rFonts w:ascii="Dax-Regular" w:hAnsi="Dax-Regular"/>
-          <w:lang w:val="es-419"/>
-        </w:rPr>
-      </w:pPr>
-      <w:r>
-        <w:rPr>
-          <w:rFonts w:ascii="Dax-Regular" w:hAnsi="Dax-Regular"/>
-          <w:lang w:val="es-419"/>
-        </w:rPr>
-        <w:t>¿Cuál es el factor de carga</w:t>
-      </w:r>
-      <w:r>
-        <w:rPr>
-          <w:rFonts w:ascii="Dax-Regular" w:hAnsi="Dax-Regular"/>
-          <w:lang w:val="es-419"/>
-        </w:rPr>
-        <w:t xml:space="preserve"> máximo</w:t>
-      </w:r>
-      <w:r>
-        <w:rPr>
-          <w:rFonts w:ascii="Dax-Regular" w:hAnsi="Dax-Regular"/>
-          <w:lang w:val="es-419"/>
-        </w:rPr>
-        <w:t>?</w:t>
+          <w:lang w:val="es-419"/>
+        </w:rPr>
+      </w:pPr>
+      <w:r>
+        <w:rPr>
+          <w:lang w:val="es-419"/>
+        </w:rPr>
+        <w:t>¿Cuál es el factor de carga máximo?</w:t>
       </w:r>
     </w:p>
     <w:p>
@@ -280,40 +209,25 @@
         <w:spacing w:after="0"/>
         <w:jc w:val="both"/>
         <w:rPr>
-          <w:rFonts w:ascii="Dax-Regular" w:hAnsi="Dax-Regular"/>
-          <w:lang w:val="es-419"/>
-        </w:rPr>
-      </w:pPr>
-      <w:r>
-        <w:rPr>
-          <w:rFonts w:ascii="Dax-Regular" w:hAnsi="Dax-Regular"/>
+          <w:lang w:val="es-419"/>
+        </w:rPr>
+      </w:pPr>
+      <w:r>
+        <w:rPr>
           <w:lang w:val="es-419"/>
         </w:rPr>
         <w:t>¿Qué hace la instrucción “</w:t>
       </w:r>
-      <w:proofErr w:type="spellStart"/>
-      <w:r>
-        <w:rPr>
-          <w:rFonts w:ascii="Dax-Regular" w:hAnsi="Dax-Regular"/>
+      <w:r>
+        <w:rPr>
           <w:b/>
           <w:bCs/>
           <w:lang w:val="es-419"/>
         </w:rPr>
-        <w:t>mp.put</w:t>
-      </w:r>
-      <w:proofErr w:type="spellEnd"/>
-      <w:r>
-        <w:rPr>
-          <w:rFonts w:ascii="Dax-Regular" w:hAnsi="Dax-Regular"/>
-          <w:b/>
-          <w:bCs/>
-          <w:lang w:val="es-419"/>
-        </w:rPr>
-        <w:t>(...)”</w:t>
-      </w:r>
-      <w:r>
-        <w:rPr>
-          <w:rFonts w:ascii="Dax-Regular" w:hAnsi="Dax-Regular"/>
+        <w:t>mp.put(...)”</w:t>
+      </w:r>
+      <w:r>
+        <w:rPr>
           <w:lang w:val="es-419"/>
         </w:rPr>
         <w:t>?</w:t>
@@ -329,76 +243,31 @@
         <w:spacing w:after="0"/>
         <w:jc w:val="both"/>
         <w:rPr>
-          <w:rFonts w:ascii="Dax-Regular" w:hAnsi="Dax-Regular"/>
-          <w:lang w:val="es-419"/>
-        </w:rPr>
-      </w:pPr>
-      <w:r>
-        <w:rPr>
-          <w:rFonts w:ascii="Dax-Regular" w:hAnsi="Dax-Regular"/>
+          <w:lang w:val="es-419"/>
+        </w:rPr>
+      </w:pPr>
+      <w:r>
+        <w:rPr>
           <w:lang w:val="es-419"/>
         </w:rPr>
         <w:t>¿</w:t>
       </w:r>
       <w:r>
         <w:rPr>
-          <w:rFonts w:ascii="Dax-Regular" w:hAnsi="Dax-Regular"/>
           <w:lang w:val="es-ES"/>
         </w:rPr>
         <w:t xml:space="preserve">Qué papel cumple </w:t>
       </w:r>
       <w:r>
         <w:rPr>
-          <w:rFonts w:ascii="Dax-Regular" w:hAnsi="Dax-Regular"/>
           <w:b/>
           <w:bCs/>
           <w:lang w:val="es-ES"/>
         </w:rPr>
-        <w:t>“</w:t>
-      </w:r>
-      <w:proofErr w:type="spellStart"/>
-      <w:r>
-        <w:rPr>
-          <w:rFonts w:ascii="Dax-Regular" w:hAnsi="Dax-Regular"/>
-          <w:b/>
-          <w:bCs/>
-          <w:lang w:val="es-ES"/>
-        </w:rPr>
-        <w:t>book</w:t>
-      </w:r>
-      <w:proofErr w:type="spellEnd"/>
-      <w:r>
-        <w:rPr>
-          <w:rFonts w:ascii="Dax-Regular" w:hAnsi="Dax-Regular"/>
-          <w:b/>
-          <w:bCs/>
-          <w:lang w:val="es-ES"/>
-        </w:rPr>
-        <w:t>[‘</w:t>
-      </w:r>
-      <w:proofErr w:type="spellStart"/>
-      <w:r>
-        <w:rPr>
-          <w:rFonts w:ascii="Dax-Regular" w:hAnsi="Dax-Regular"/>
-          <w:b/>
-          <w:bCs/>
-          <w:lang w:val="es-ES"/>
-        </w:rPr>
-        <w:t>goodreads_book_id</w:t>
-      </w:r>
-      <w:proofErr w:type="spellEnd"/>
-      <w:r>
-        <w:rPr>
-          <w:rFonts w:ascii="Dax-Regular" w:hAnsi="Dax-Regular"/>
-          <w:b/>
-          <w:bCs/>
-          <w:lang w:val="es-ES"/>
-        </w:rPr>
-        <w:t>’]”</w:t>
-      </w:r>
-      <w:r>
-        <w:rPr>
-          <w:rFonts w:ascii="Dax-Regular" w:hAnsi="Dax-Regular"/>
+        <w:t>“book[‘goodreads_book_id’]”</w:t>
+      </w:r>
+      <w:r>
+        <w:rPr>
           <w:lang w:val="es-ES"/>
         </w:rPr>
         <w:t xml:space="preserve"> en esa instrucción?</w:t>
@@ -419,61 +288,42 @@
       </w:pPr>
       <w:r>
         <w:rPr>
-          <w:rFonts w:ascii="Dax-Regular" w:hAnsi="Dax-Regular"/>
           <w:lang w:val="es-ES"/>
         </w:rPr>
         <w:t xml:space="preserve">¿Qué </w:t>
       </w:r>
       <w:r>
         <w:rPr>
-          <w:rFonts w:ascii="Dax-Regular" w:hAnsi="Dax-Regular"/>
           <w:lang w:val="es-ES"/>
         </w:rPr>
         <w:t xml:space="preserve">papel cumple </w:t>
       </w:r>
       <w:r>
         <w:rPr>
-          <w:rFonts w:ascii="Dax-Regular" w:hAnsi="Dax-Regular"/>
           <w:lang w:val="es-ES"/>
         </w:rPr>
         <w:t xml:space="preserve">el tercer parámetro </w:t>
       </w:r>
       <w:r>
         <w:rPr>
-          <w:rFonts w:ascii="Dax-Regular" w:hAnsi="Dax-Regular"/>
           <w:b/>
           <w:bCs/>
           <w:lang w:val="es-ES"/>
         </w:rPr>
         <w:t>“</w:t>
       </w:r>
-      <w:proofErr w:type="spellStart"/>
-      <w:r>
-        <w:rPr>
-          <w:rFonts w:ascii="Dax-Regular" w:hAnsi="Dax-Regular"/>
+      <w:r>
+        <w:rPr>
           <w:b/>
           <w:bCs/>
           <w:i/>
           <w:iCs/>
           <w:lang w:val="es-ES"/>
         </w:rPr>
-        <w:t>book</w:t>
-      </w:r>
-      <w:proofErr w:type="spellEnd"/>
-      <w:r>
-        <w:rPr>
-          <w:rFonts w:ascii="Dax-Regular" w:hAnsi="Dax-Regular"/>
-          <w:b/>
-          <w:bCs/>
-          <w:i/>
-          <w:iCs/>
-          <w:lang w:val="es-ES"/>
-        </w:rPr>
-        <w:t>”</w:t>
-      </w:r>
-      <w:r>
-        <w:rPr>
-          <w:rFonts w:ascii="Dax-Regular" w:hAnsi="Dax-Regular"/>
+        <w:t>book”</w:t>
+      </w:r>
+      <w:r>
+        <w:rPr>
           <w:b/>
           <w:lang w:val="es-ES"/>
         </w:rPr>
@@ -481,7 +331,6 @@
       </w:r>
       <w:r>
         <w:rPr>
-          <w:rFonts w:ascii="Dax-Regular" w:hAnsi="Dax-Regular"/>
           <w:lang w:val="es-ES"/>
         </w:rPr>
         <w:t>en esa instrucción?</w:t>
@@ -497,60 +346,25 @@
         <w:spacing w:after="0"/>
         <w:jc w:val="both"/>
         <w:rPr>
-          <w:rFonts w:ascii="Dax-Regular" w:hAnsi="Dax-Regular"/>
-          <w:lang w:val="es-419"/>
-        </w:rPr>
-      </w:pPr>
-      <w:r>
-        <w:rPr>
-          <w:rFonts w:ascii="Dax-Regular" w:hAnsi="Dax-Regular"/>
+          <w:lang w:val="es-419"/>
+        </w:rPr>
+      </w:pPr>
+      <w:r>
+        <w:rPr>
           <w:lang w:val="es-419"/>
         </w:rPr>
         <w:t xml:space="preserve">¿Qué hace la instrucción </w:t>
       </w:r>
       <w:r>
         <w:rPr>
-          <w:rFonts w:ascii="Dax-Regular" w:hAnsi="Dax-Regular"/>
           <w:b/>
           <w:bCs/>
           <w:lang w:val="es-419"/>
         </w:rPr>
-        <w:t>“</w:t>
-      </w:r>
-      <w:proofErr w:type="spellStart"/>
-      <w:proofErr w:type="gramStart"/>
-      <w:r>
-        <w:rPr>
-          <w:rFonts w:ascii="Dax-Regular" w:hAnsi="Dax-Regular"/>
-          <w:b/>
-          <w:bCs/>
-          <w:lang w:val="es-419"/>
-        </w:rPr>
-        <w:t>mp.get</w:t>
-      </w:r>
-      <w:proofErr w:type="spellEnd"/>
-      <w:r>
-        <w:rPr>
-          <w:rFonts w:ascii="Dax-Regular" w:hAnsi="Dax-Regular"/>
-          <w:b/>
-          <w:bCs/>
-          <w:lang w:val="es-419"/>
-        </w:rPr>
-        <w:t>(</w:t>
-      </w:r>
-      <w:proofErr w:type="gramEnd"/>
-      <w:r>
-        <w:rPr>
-          <w:rFonts w:ascii="Dax-Regular" w:hAnsi="Dax-Regular"/>
-          <w:b/>
-          <w:bCs/>
-          <w:lang w:val="es-419"/>
-        </w:rPr>
-        <w:t>…)”</w:t>
-      </w:r>
-      <w:r>
-        <w:rPr>
-          <w:rFonts w:ascii="Dax-Regular" w:hAnsi="Dax-Regular"/>
+        <w:t>“mp.get(…)”</w:t>
+      </w:r>
+      <w:r>
+        <w:rPr>
           <w:lang w:val="es-419"/>
         </w:rPr>
         <w:t>?</w:t>
@@ -566,60 +380,41 @@
         <w:spacing w:after="0"/>
         <w:jc w:val="both"/>
         <w:rPr>
-          <w:rFonts w:ascii="Dax-Regular" w:hAnsi="Dax-Regular"/>
-          <w:lang w:val="es-419"/>
-        </w:rPr>
-      </w:pPr>
-      <w:r>
-        <w:rPr>
-          <w:rFonts w:ascii="Dax-Regular" w:hAnsi="Dax-Regular"/>
+          <w:lang w:val="es-419"/>
+        </w:rPr>
+      </w:pPr>
+      <w:r>
+        <w:rPr>
           <w:lang w:val="es-419"/>
         </w:rPr>
         <w:t>¿</w:t>
       </w:r>
       <w:r>
         <w:rPr>
-          <w:rFonts w:ascii="Dax-Regular" w:hAnsi="Dax-Regular"/>
           <w:lang w:val="es-ES"/>
         </w:rPr>
         <w:t xml:space="preserve">Qué papel cumple </w:t>
       </w:r>
       <w:r>
         <w:rPr>
-          <w:rFonts w:ascii="Dax-Regular" w:hAnsi="Dax-Regular"/>
           <w:b/>
           <w:bCs/>
           <w:lang w:val="es-ES"/>
         </w:rPr>
         <w:t>“</w:t>
       </w:r>
-      <w:proofErr w:type="spellStart"/>
-      <w:r>
-        <w:rPr>
-          <w:rFonts w:ascii="Dax-Regular" w:hAnsi="Dax-Regular"/>
+      <w:r>
+        <w:rPr>
           <w:b/>
           <w:bCs/>
           <w:i/>
           <w:iCs/>
           <w:lang w:val="es-ES"/>
         </w:rPr>
-        <w:t>year</w:t>
-      </w:r>
-      <w:proofErr w:type="spellEnd"/>
-      <w:r>
-        <w:rPr>
-          <w:rFonts w:ascii="Dax-Regular" w:hAnsi="Dax-Regular"/>
-          <w:b/>
-          <w:bCs/>
-          <w:i/>
-          <w:iCs/>
-          <w:lang w:val="es-ES"/>
-        </w:rPr>
-        <w:t>”</w:t>
-      </w:r>
-      <w:r>
-        <w:rPr>
-          <w:rFonts w:ascii="Dax-Regular" w:hAnsi="Dax-Regular"/>
+        <w:t>year”</w:t>
+      </w:r>
+      <w:r>
+        <w:rPr>
           <w:b/>
           <w:bCs/>
           <w:lang w:val="es-ES"/>
@@ -628,7 +423,6 @@
       </w:r>
       <w:r>
         <w:rPr>
-          <w:rFonts w:ascii="Dax-Regular" w:hAnsi="Dax-Regular"/>
           <w:lang w:val="es-ES"/>
         </w:rPr>
         <w:t>en esa instrucción?</w:t>
@@ -644,54 +438,88 @@
         <w:spacing w:after="0"/>
         <w:jc w:val="both"/>
         <w:rPr>
-          <w:rFonts w:ascii="Dax-Regular" w:hAnsi="Dax-Regular"/>
-          <w:lang w:val="es-419"/>
-        </w:rPr>
-      </w:pPr>
-      <w:r>
-        <w:rPr>
-          <w:rFonts w:ascii="Dax-Regular" w:hAnsi="Dax-Regular"/>
+          <w:lang w:val="es-419"/>
+        </w:rPr>
+      </w:pPr>
+      <w:r>
+        <w:rPr>
           <w:lang w:val="es-ES"/>
         </w:rPr>
-        <w:t xml:space="preserve">¿Qué hace la instrucción </w:t>
-      </w:r>
-      <w:r>
-        <w:rPr>
-          <w:rFonts w:ascii="Dax-Regular" w:hAnsi="Dax-Regular"/>
+        <w:t xml:space="preserve">¿Qué hace la instrucción titulada </w:t>
+      </w:r>
+      <w:r>
+        <w:rPr>
           <w:b/>
           <w:bCs/>
           <w:lang w:val="es-ES"/>
         </w:rPr>
-        <w:t>“</w:t>
-      </w:r>
-      <w:proofErr w:type="spellStart"/>
-      <w:proofErr w:type="gramStart"/>
-      <w:r>
-        <w:rPr>
-          <w:rFonts w:ascii="Dax-Regular" w:hAnsi="Dax-Regular"/>
-          <w:b/>
-          <w:bCs/>
+        <w:t>“me.getValue(…)”</w:t>
+      </w:r>
+      <w:r>
+        <w:rPr>
           <w:lang w:val="es-ES"/>
         </w:rPr>
-        <w:t>me.getValue</w:t>
-      </w:r>
-      <w:proofErr w:type="spellEnd"/>
-      <w:proofErr w:type="gramEnd"/>
-      <w:r>
-        <w:rPr>
-          <w:rFonts w:ascii="Dax-Regular" w:hAnsi="Dax-Regular"/>
-          <w:b/>
-          <w:bCs/>
-          <w:lang w:val="es-ES"/>
-        </w:rPr>
-        <w:t>(…)”</w:t>
-      </w:r>
-      <w:r>
-        <w:rPr>
-          <w:rFonts w:ascii="Dax-Regular" w:hAnsi="Dax-Regular"/>
-          <w:lang w:val="es-ES"/>
-        </w:rPr>
         <w:t>?</w:t>
+      </w:r>
+    </w:p>
+    <w:p>
+      <w:pPr>
+        <w:pStyle w:val="ListParagraph"/>
+        <w:numPr>
+          <w:ilvl w:val="0"/>
+          <w:numId w:val="1"/>
+        </w:numPr>
+        <w:spacing w:after="0"/>
+        <w:jc w:val="both"/>
+        <w:rPr>
+          <w:lang w:val="es-419"/>
+        </w:rPr>
+      </w:pPr>
+      <w:r>
+        <w:rPr>
+          <w:lang w:val="es-419"/>
+        </w:rPr>
+        <w:t>¿Cuál es la llave y el valor del nuevo índice implementado?, describa el tipo de dato y/o las estructuras de datos involucradas.</w:t>
+      </w:r>
+    </w:p>
+    <w:p>
+      <w:pPr>
+        <w:pStyle w:val="ListParagraph"/>
+        <w:numPr>
+          <w:ilvl w:val="0"/>
+          <w:numId w:val="1"/>
+        </w:numPr>
+        <w:spacing w:after="0"/>
+        <w:jc w:val="both"/>
+        <w:rPr>
+          <w:lang w:val="es-419"/>
+        </w:rPr>
+      </w:pPr>
+      <w:r>
+        <w:rPr>
+          <w:lang w:val="es-419"/>
+        </w:rPr>
+        <w:t>¿Qué pasa cuando existan dos o más libros con el mismo título (ej.: diferente edición)?</w:t>
+      </w:r>
+    </w:p>
+    <w:p>
+      <w:pPr>
+        <w:pStyle w:val="ListParagraph"/>
+        <w:numPr>
+          <w:ilvl w:val="0"/>
+          <w:numId w:val="1"/>
+        </w:numPr>
+        <w:spacing w:after="0"/>
+        <w:jc w:val="both"/>
+        <w:rPr>
+          <w:lang w:val="es-419"/>
+        </w:rPr>
+      </w:pPr>
+      <w:r>
+        <w:rPr>
+          <w:lang w:val="es-419"/>
+        </w:rPr>
+        <w:t>Con el índice implementado ¿Cómo solucionaría que dos o más libros tengan el mismo título?</w:t>
       </w:r>
     </w:p>
     <w:p>
@@ -712,7 +540,7 @@
 </file>
 
 <file path=word/endnotes.xml><?xml version="1.0" encoding="utf-8"?>
-<w:endnotes xmlns:wpc="http://schemas.microsoft.com/office/word/2010/wordprocessingCanvas" xmlns:cx="http://schemas.microsoft.com/office/drawing/2014/chartex" xmlns:cx1="http://schemas.microsoft.com/office/drawing/2015/9/8/chartex" xmlns:cx2="http://schemas.microsoft.com/office/drawing/2015/10/21/chartex" xmlns:cx3="http://schemas.microsoft.com/office/drawing/2016/5/9/chartex" xmlns:cx4="http://schemas.microsoft.com/office/drawing/2016/5/10/chartex" xmlns:cx5="http://schemas.microsoft.com/office/drawing/2016/5/11/chartex" xmlns:cx6="http://schemas.microsoft.com/office/drawing/2016/5/12/chartex" xmlns:cx7="http://schemas.microsoft.com/office/drawing/2016/5/13/chartex" xmlns:cx8="http://schemas.microsoft.com/office/drawing/2016/5/14/chartex" xmlns:mc="http://schemas.openxmlformats.org/markup-compatibility/2006" xmlns:aink="http://schemas.microsoft.com/office/drawing/2016/ink" xmlns:am3d="http://schemas.microsoft.com/office/drawing/2017/model3d" xmlns:o="urn:schemas-microsoft-com:office:office" xmlns:r="http://schemas.openxmlformats.org/officeDocument/2006/relationships" xmlns:m="http://schemas.openxmlformats.org/officeDocument/2006/math" xmlns:v="urn:schemas-microsoft-com:vml" xmlns:wp14="http://schemas.microsoft.com/office/word/2010/wordprocessingDrawing" xmlns:wp="http://schemas.openxmlformats.org/drawingml/2006/wordprocessingDrawing" xmlns:w10="urn:schemas-microsoft-com:office:word" xmlns:w="http://schemas.openxmlformats.org/wordprocessingml/2006/main" xmlns:w14="http://schemas.microsoft.com/office/word/2010/wordml" xmlns:w15="http://schemas.microsoft.com/office/word/2012/wordml" xmlns:w16cex="http://schemas.microsoft.com/office/word/2018/wordml/cex" xmlns:w16cid="http://schemas.microsoft.com/office/word/2016/wordml/cid" xmlns:w16="http://schemas.microsoft.com/office/word/2018/wordml" xmlns:w16sdtdh="http://schemas.microsoft.com/office/word/2020/wordml/sdtdatahash" xmlns:w16se="http://schemas.microsoft.com/office/word/2015/wordml/symex" xmlns:wpg="http://schemas.microsoft.com/office/word/2010/wordprocessingGroup" xmlns:wpi="http://schemas.microsoft.com/office/word/2010/wordprocessingInk" xmlns:wne="http://schemas.microsoft.com/office/word/2006/wordml" xmlns:wps="http://schemas.microsoft.com/office/word/2010/wordprocessingShape" mc:Ignorable="w14 w15 w16se w16cid w16 w16cex w16sdtdh wp14">
+<w:endnotes xmlns:wpc="http://schemas.microsoft.com/office/word/2010/wordprocessingCanvas" xmlns:cx="http://schemas.microsoft.com/office/drawing/2014/chartex" xmlns:cx1="http://schemas.microsoft.com/office/drawing/2015/9/8/chartex" xmlns:cx2="http://schemas.microsoft.com/office/drawing/2015/10/21/chartex" xmlns:cx3="http://schemas.microsoft.com/office/drawing/2016/5/9/chartex" xmlns:cx4="http://schemas.microsoft.com/office/drawing/2016/5/10/chartex" xmlns:cx5="http://schemas.microsoft.com/office/drawing/2016/5/11/chartex" xmlns:cx6="http://schemas.microsoft.com/office/drawing/2016/5/12/chartex" xmlns:cx7="http://schemas.microsoft.com/office/drawing/2016/5/13/chartex" xmlns:cx8="http://schemas.microsoft.com/office/drawing/2016/5/14/chartex" xmlns:mc="http://schemas.openxmlformats.org/markup-compatibility/2006" xmlns:aink="http://schemas.microsoft.com/office/drawing/2016/ink" xmlns:am3d="http://schemas.microsoft.com/office/drawing/2017/model3d" xmlns:o="urn:schemas-microsoft-com:office:office" xmlns:oel="http://schemas.microsoft.com/office/2019/extlst" xmlns:r="http://schemas.openxmlformats.org/officeDocument/2006/relationships" xmlns:m="http://schemas.openxmlformats.org/officeDocument/2006/math" xmlns:v="urn:schemas-microsoft-com:vml" xmlns:wp14="http://schemas.microsoft.com/office/word/2010/wordprocessingDrawing" xmlns:wp="http://schemas.openxmlformats.org/drawingml/2006/wordprocessingDrawing" xmlns:w10="urn:schemas-microsoft-com:office:word" xmlns:w="http://schemas.openxmlformats.org/wordprocessingml/2006/main" xmlns:w14="http://schemas.microsoft.com/office/word/2010/wordml" xmlns:w15="http://schemas.microsoft.com/office/word/2012/wordml" xmlns:w16cex="http://schemas.microsoft.com/office/word/2018/wordml/cex" xmlns:w16cid="http://schemas.microsoft.com/office/word/2016/wordml/cid" xmlns:w16="http://schemas.microsoft.com/office/word/2018/wordml" xmlns:w16sdtdh="http://schemas.microsoft.com/office/word/2020/wordml/sdtdatahash" xmlns:w16se="http://schemas.microsoft.com/office/word/2015/wordml/symex" xmlns:wpg="http://schemas.microsoft.com/office/word/2010/wordprocessingGroup" xmlns:wpi="http://schemas.microsoft.com/office/word/2010/wordprocessingInk" xmlns:wne="http://schemas.microsoft.com/office/word/2006/wordml" xmlns:wps="http://schemas.microsoft.com/office/word/2010/wordprocessingShape" mc:Ignorable="w14 w15 w16se w16cid w16 w16cex w16sdtdh wp14">
   <w:endnote w:type="separator" w:id="-1">
     <w:p>
       <w:pPr>
@@ -731,13 +559,20 @@
       <w:r>
         <w:continuationSeparator/>
       </w:r>
+    </w:p>
+  </w:endnote>
+  <w:endnote w:type="continuationNotice" w:id="1">
+    <w:p>
+      <w:pPr>
+        <w:spacing w:after="0" w:line="240" w:lineRule="auto"/>
+      </w:pPr>
     </w:p>
   </w:endnote>
 </w:endnotes>
 </file>
 
 <file path=word/footnotes.xml><?xml version="1.0" encoding="utf-8"?>
-<w:footnotes xmlns:wpc="http://schemas.microsoft.com/office/word/2010/wordprocessingCanvas" xmlns:cx="http://schemas.microsoft.com/office/drawing/2014/chartex" xmlns:cx1="http://schemas.microsoft.com/office/drawing/2015/9/8/chartex" xmlns:cx2="http://schemas.microsoft.com/office/drawing/2015/10/21/chartex" xmlns:cx3="http://schemas.microsoft.com/office/drawing/2016/5/9/chartex" xmlns:cx4="http://schemas.microsoft.com/office/drawing/2016/5/10/chartex" xmlns:cx5="http://schemas.microsoft.com/office/drawing/2016/5/11/chartex" xmlns:cx6="http://schemas.microsoft.com/office/drawing/2016/5/12/chartex" xmlns:cx7="http://schemas.microsoft.com/office/drawing/2016/5/13/chartex" xmlns:cx8="http://schemas.microsoft.com/office/drawing/2016/5/14/chartex" xmlns:mc="http://schemas.openxmlformats.org/markup-compatibility/2006" xmlns:aink="http://schemas.microsoft.com/office/drawing/2016/ink" xmlns:am3d="http://schemas.microsoft.com/office/drawing/2017/model3d" xmlns:o="urn:schemas-microsoft-com:office:office" xmlns:r="http://schemas.openxmlformats.org/officeDocument/2006/relationships" xmlns:m="http://schemas.openxmlformats.org/officeDocument/2006/math" xmlns:v="urn:schemas-microsoft-com:vml" xmlns:wp14="http://schemas.microsoft.com/office/word/2010/wordprocessingDrawing" xmlns:wp="http://schemas.openxmlformats.org/drawingml/2006/wordprocessingDrawing" xmlns:w10="urn:schemas-microsoft-com:office:word" xmlns:w="http://schemas.openxmlformats.org/wordprocessingml/2006/main" xmlns:w14="http://schemas.microsoft.com/office/word/2010/wordml" xmlns:w15="http://schemas.microsoft.com/office/word/2012/wordml" xmlns:w16cex="http://schemas.microsoft.com/office/word/2018/wordml/cex" xmlns:w16cid="http://schemas.microsoft.com/office/word/2016/wordml/cid" xmlns:w16="http://schemas.microsoft.com/office/word/2018/wordml" xmlns:w16sdtdh="http://schemas.microsoft.com/office/word/2020/wordml/sdtdatahash" xmlns:w16se="http://schemas.microsoft.com/office/word/2015/wordml/symex" xmlns:wpg="http://schemas.microsoft.com/office/word/2010/wordprocessingGroup" xmlns:wpi="http://schemas.microsoft.com/office/word/2010/wordprocessingInk" xmlns:wne="http://schemas.microsoft.com/office/word/2006/wordml" xmlns:wps="http://schemas.microsoft.com/office/word/2010/wordprocessingShape" mc:Ignorable="w14 w15 w16se w16cid w16 w16cex w16sdtdh wp14">
+<w:footnotes xmlns:wpc="http://schemas.microsoft.com/office/word/2010/wordprocessingCanvas" xmlns:cx="http://schemas.microsoft.com/office/drawing/2014/chartex" xmlns:cx1="http://schemas.microsoft.com/office/drawing/2015/9/8/chartex" xmlns:cx2="http://schemas.microsoft.com/office/drawing/2015/10/21/chartex" xmlns:cx3="http://schemas.microsoft.com/office/drawing/2016/5/9/chartex" xmlns:cx4="http://schemas.microsoft.com/office/drawing/2016/5/10/chartex" xmlns:cx5="http://schemas.microsoft.com/office/drawing/2016/5/11/chartex" xmlns:cx6="http://schemas.microsoft.com/office/drawing/2016/5/12/chartex" xmlns:cx7="http://schemas.microsoft.com/office/drawing/2016/5/13/chartex" xmlns:cx8="http://schemas.microsoft.com/office/drawing/2016/5/14/chartex" xmlns:mc="http://schemas.openxmlformats.org/markup-compatibility/2006" xmlns:aink="http://schemas.microsoft.com/office/drawing/2016/ink" xmlns:am3d="http://schemas.microsoft.com/office/drawing/2017/model3d" xmlns:o="urn:schemas-microsoft-com:office:office" xmlns:oel="http://schemas.microsoft.com/office/2019/extlst" xmlns:r="http://schemas.openxmlformats.org/officeDocument/2006/relationships" xmlns:m="http://schemas.openxmlformats.org/officeDocument/2006/math" xmlns:v="urn:schemas-microsoft-com:vml" xmlns:wp14="http://schemas.microsoft.com/office/word/2010/wordprocessingDrawing" xmlns:wp="http://schemas.openxmlformats.org/drawingml/2006/wordprocessingDrawing" xmlns:w10="urn:schemas-microsoft-com:office:word" xmlns:w="http://schemas.openxmlformats.org/wordprocessingml/2006/main" xmlns:w14="http://schemas.microsoft.com/office/word/2010/wordml" xmlns:w15="http://schemas.microsoft.com/office/word/2012/wordml" xmlns:w16cex="http://schemas.microsoft.com/office/word/2018/wordml/cex" xmlns:w16cid="http://schemas.microsoft.com/office/word/2016/wordml/cid" xmlns:w16="http://schemas.microsoft.com/office/word/2018/wordml" xmlns:w16sdtdh="http://schemas.microsoft.com/office/word/2020/wordml/sdtdatahash" xmlns:w16se="http://schemas.microsoft.com/office/word/2015/wordml/symex" xmlns:wpg="http://schemas.microsoft.com/office/word/2010/wordprocessingGroup" xmlns:wpi="http://schemas.microsoft.com/office/word/2010/wordprocessingInk" xmlns:wne="http://schemas.microsoft.com/office/word/2006/wordml" xmlns:wps="http://schemas.microsoft.com/office/word/2010/wordprocessingShape" mc:Ignorable="w14 w15 w16se w16cid w16 w16cex w16sdtdh wp14">
   <w:footnote w:type="separator" w:id="-1">
     <w:p>
       <w:pPr>
@@ -756,13 +591,20 @@
       <w:r>
         <w:continuationSeparator/>
       </w:r>
+    </w:p>
+  </w:footnote>
+  <w:footnote w:type="continuationNotice" w:id="1">
+    <w:p>
+      <w:pPr>
+        <w:spacing w:after="0" w:line="240" w:lineRule="auto"/>
+      </w:pPr>
     </w:p>
   </w:footnote>
 </w:footnotes>
 </file>
 
 <file path=word/numbering.xml><?xml version="1.0" encoding="utf-8"?>
-<w:numbering xmlns:wpc="http://schemas.microsoft.com/office/word/2010/wordprocessingCanvas" xmlns:cx="http://schemas.microsoft.com/office/drawing/2014/chartex" xmlns:cx1="http://schemas.microsoft.com/office/drawing/2015/9/8/chartex" xmlns:cx2="http://schemas.microsoft.com/office/drawing/2015/10/21/chartex" xmlns:cx3="http://schemas.microsoft.com/office/drawing/2016/5/9/chartex" xmlns:cx4="http://schemas.microsoft.com/office/drawing/2016/5/10/chartex" xmlns:cx5="http://schemas.microsoft.com/office/drawing/2016/5/11/chartex" xmlns:cx6="http://schemas.microsoft.com/office/drawing/2016/5/12/chartex" xmlns:cx7="http://schemas.microsoft.com/office/drawing/2016/5/13/chartex" xmlns:cx8="http://schemas.microsoft.com/office/drawing/2016/5/14/chartex" xmlns:mc="http://schemas.openxmlformats.org/markup-compatibility/2006" xmlns:aink="http://schemas.microsoft.com/office/drawing/2016/ink" xmlns:am3d="http://schemas.microsoft.com/office/drawing/2017/model3d" xmlns:o="urn:schemas-microsoft-com:office:office" xmlns:r="http://schemas.openxmlformats.org/officeDocument/2006/relationships" xmlns:m="http://schemas.openxmlformats.org/officeDocument/2006/math" xmlns:v="urn:schemas-microsoft-com:vml" xmlns:wp14="http://schemas.microsoft.com/office/word/2010/wordprocessingDrawing" xmlns:wp="http://schemas.openxmlformats.org/drawingml/2006/wordprocessingDrawing" xmlns:w10="urn:schemas-microsoft-com:office:word" xmlns:w="http://schemas.openxmlformats.org/wordprocessingml/2006/main" xmlns:w14="http://schemas.microsoft.com/office/word/2010/wordml" xmlns:w15="http://schemas.microsoft.com/office/word/2012/wordml" xmlns:w16cex="http://schemas.microsoft.com/office/word/2018/wordml/cex" xmlns:w16cid="http://schemas.microsoft.com/office/word/2016/wordml/cid" xmlns:w16="http://schemas.microsoft.com/office/word/2018/wordml" xmlns:w16sdtdh="http://schemas.microsoft.com/office/word/2020/wordml/sdtdatahash" xmlns:w16se="http://schemas.microsoft.com/office/word/2015/wordml/symex" xmlns:wpg="http://schemas.microsoft.com/office/word/2010/wordprocessingGroup" xmlns:wpi="http://schemas.microsoft.com/office/word/2010/wordprocessingInk" xmlns:wne="http://schemas.microsoft.com/office/word/2006/wordml" xmlns:wps="http://schemas.microsoft.com/office/word/2010/wordprocessingShape" mc:Ignorable="w14 w15 w16se w16cid w16 w16cex w16sdtdh wp14">
+<w:numbering xmlns:wpc="http://schemas.microsoft.com/office/word/2010/wordprocessingCanvas" xmlns:cx="http://schemas.microsoft.com/office/drawing/2014/chartex" xmlns:cx1="http://schemas.microsoft.com/office/drawing/2015/9/8/chartex" xmlns:cx2="http://schemas.microsoft.com/office/drawing/2015/10/21/chartex" xmlns:cx3="http://schemas.microsoft.com/office/drawing/2016/5/9/chartex" xmlns:cx4="http://schemas.microsoft.com/office/drawing/2016/5/10/chartex" xmlns:cx5="http://schemas.microsoft.com/office/drawing/2016/5/11/chartex" xmlns:cx6="http://schemas.microsoft.com/office/drawing/2016/5/12/chartex" xmlns:cx7="http://schemas.microsoft.com/office/drawing/2016/5/13/chartex" xmlns:cx8="http://schemas.microsoft.com/office/drawing/2016/5/14/chartex" xmlns:mc="http://schemas.openxmlformats.org/markup-compatibility/2006" xmlns:aink="http://schemas.microsoft.com/office/drawing/2016/ink" xmlns:am3d="http://schemas.microsoft.com/office/drawing/2017/model3d" xmlns:o="urn:schemas-microsoft-com:office:office" xmlns:oel="http://schemas.microsoft.com/office/2019/extlst" xmlns:r="http://schemas.openxmlformats.org/officeDocument/2006/relationships" xmlns:m="http://schemas.openxmlformats.org/officeDocument/2006/math" xmlns:v="urn:schemas-microsoft-com:vml" xmlns:wp14="http://schemas.microsoft.com/office/word/2010/wordprocessingDrawing" xmlns:wp="http://schemas.openxmlformats.org/drawingml/2006/wordprocessingDrawing" xmlns:w10="urn:schemas-microsoft-com:office:word" xmlns:w="http://schemas.openxmlformats.org/wordprocessingml/2006/main" xmlns:w14="http://schemas.microsoft.com/office/word/2010/wordml" xmlns:w15="http://schemas.microsoft.com/office/word/2012/wordml" xmlns:w16cex="http://schemas.microsoft.com/office/word/2018/wordml/cex" xmlns:w16cid="http://schemas.microsoft.com/office/word/2016/wordml/cid" xmlns:w16="http://schemas.microsoft.com/office/word/2018/wordml" xmlns:w16sdtdh="http://schemas.microsoft.com/office/word/2020/wordml/sdtdatahash" xmlns:w16se="http://schemas.microsoft.com/office/word/2015/wordml/symex" xmlns:wpg="http://schemas.microsoft.com/office/word/2010/wordprocessingGroup" xmlns:wpi="http://schemas.microsoft.com/office/word/2010/wordprocessingInk" xmlns:wne="http://schemas.microsoft.com/office/word/2006/wordml" xmlns:wps="http://schemas.microsoft.com/office/word/2010/wordprocessingShape" mc:Ignorable="w14 w15 w16se w16cid w16 w16cex w16sdtdh wp14">
   <w:abstractNum w:abstractNumId="0" w15:restartNumberingAfterBreak="0">
     <w:nsid w:val="446D4DDB"/>
     <w:multiLevelType w:val="multilevel"/>
@@ -876,8 +718,124 @@
       </w:rPr>
     </w:lvl>
   </w:abstractNum>
-  <w:num w:numId="1">
+  <w:abstractNum w:abstractNumId="1" w15:restartNumberingAfterBreak="0">
+    <w:nsid w:val="598A3D4F"/>
+    <w:multiLevelType w:val="hybridMultilevel"/>
+    <w:tmpl w:val="5E30CE1E"/>
+    <w:lvl w:ilvl="0" w:tplc="04090001">
+      <w:start w:val="1"/>
+      <w:numFmt w:val="bullet"/>
+      <w:lvlText w:val=""/>
+      <w:lvlJc w:val="left"/>
+      <w:pPr>
+        <w:ind w:left="720" w:hanging="360"/>
+      </w:pPr>
+      <w:rPr>
+        <w:rFonts w:ascii="Symbol" w:hAnsi="Symbol" w:hint="default"/>
+      </w:rPr>
+    </w:lvl>
+    <w:lvl w:ilvl="1" w:tplc="04090003" w:tentative="1">
+      <w:start w:val="1"/>
+      <w:numFmt w:val="bullet"/>
+      <w:lvlText w:val="o"/>
+      <w:lvlJc w:val="left"/>
+      <w:pPr>
+        <w:ind w:left="1440" w:hanging="360"/>
+      </w:pPr>
+      <w:rPr>
+        <w:rFonts w:ascii="Courier New" w:hAnsi="Courier New" w:cs="Courier New" w:hint="default"/>
+      </w:rPr>
+    </w:lvl>
+    <w:lvl w:ilvl="2" w:tplc="04090005" w:tentative="1">
+      <w:start w:val="1"/>
+      <w:numFmt w:val="bullet"/>
+      <w:lvlText w:val=""/>
+      <w:lvlJc w:val="left"/>
+      <w:pPr>
+        <w:ind w:left="2160" w:hanging="360"/>
+      </w:pPr>
+      <w:rPr>
+        <w:rFonts w:ascii="Wingdings" w:hAnsi="Wingdings" w:hint="default"/>
+      </w:rPr>
+    </w:lvl>
+    <w:lvl w:ilvl="3" w:tplc="04090001" w:tentative="1">
+      <w:start w:val="1"/>
+      <w:numFmt w:val="bullet"/>
+      <w:lvlText w:val=""/>
+      <w:lvlJc w:val="left"/>
+      <w:pPr>
+        <w:ind w:left="2880" w:hanging="360"/>
+      </w:pPr>
+      <w:rPr>
+        <w:rFonts w:ascii="Symbol" w:hAnsi="Symbol" w:hint="default"/>
+      </w:rPr>
+    </w:lvl>
+    <w:lvl w:ilvl="4" w:tplc="04090003" w:tentative="1">
+      <w:start w:val="1"/>
+      <w:numFmt w:val="bullet"/>
+      <w:lvlText w:val="o"/>
+      <w:lvlJc w:val="left"/>
+      <w:pPr>
+        <w:ind w:left="3600" w:hanging="360"/>
+      </w:pPr>
+      <w:rPr>
+        <w:rFonts w:ascii="Courier New" w:hAnsi="Courier New" w:cs="Courier New" w:hint="default"/>
+      </w:rPr>
+    </w:lvl>
+    <w:lvl w:ilvl="5" w:tplc="04090005" w:tentative="1">
+      <w:start w:val="1"/>
+      <w:numFmt w:val="bullet"/>
+      <w:lvlText w:val=""/>
+      <w:lvlJc w:val="left"/>
+      <w:pPr>
+        <w:ind w:left="4320" w:hanging="360"/>
+      </w:pPr>
+      <w:rPr>
+        <w:rFonts w:ascii="Wingdings" w:hAnsi="Wingdings" w:hint="default"/>
+      </w:rPr>
+    </w:lvl>
+    <w:lvl w:ilvl="6" w:tplc="04090001" w:tentative="1">
+      <w:start w:val="1"/>
+      <w:numFmt w:val="bullet"/>
+      <w:lvlText w:val=""/>
+      <w:lvlJc w:val="left"/>
+      <w:pPr>
+        <w:ind w:left="5040" w:hanging="360"/>
+      </w:pPr>
+      <w:rPr>
+        <w:rFonts w:ascii="Symbol" w:hAnsi="Symbol" w:hint="default"/>
+      </w:rPr>
+    </w:lvl>
+    <w:lvl w:ilvl="7" w:tplc="04090003" w:tentative="1">
+      <w:start w:val="1"/>
+      <w:numFmt w:val="bullet"/>
+      <w:lvlText w:val="o"/>
+      <w:lvlJc w:val="left"/>
+      <w:pPr>
+        <w:ind w:left="5760" w:hanging="360"/>
+      </w:pPr>
+      <w:rPr>
+        <w:rFonts w:ascii="Courier New" w:hAnsi="Courier New" w:cs="Courier New" w:hint="default"/>
+      </w:rPr>
+    </w:lvl>
+    <w:lvl w:ilvl="8" w:tplc="04090005" w:tentative="1">
+      <w:start w:val="1"/>
+      <w:numFmt w:val="bullet"/>
+      <w:lvlText w:val=""/>
+      <w:lvlJc w:val="left"/>
+      <w:pPr>
+        <w:ind w:left="6480" w:hanging="360"/>
+      </w:pPr>
+      <w:rPr>
+        <w:rFonts w:ascii="Wingdings" w:hAnsi="Wingdings" w:hint="default"/>
+      </w:rPr>
+    </w:lvl>
+  </w:abstractNum>
+  <w:num w:numId="1" w16cid:durableId="821774697">
     <w:abstractNumId w:val="0"/>
+  </w:num>
+  <w:num w:numId="2" w16cid:durableId="1491943720">
+    <w:abstractNumId w:val="1"/>
   </w:num>
 </w:numbering>
 </file>
@@ -1750,12 +1708,6 @@
 </file>
 
 <file path=customXml/item1.xml><?xml version="1.0" encoding="utf-8"?>
-<p:properties xmlns:p="http://schemas.microsoft.com/office/2006/metadata/properties" xmlns:xsi="http://www.w3.org/2001/XMLSchema-instance" xmlns:pc="http://schemas.microsoft.com/office/infopath/2007/PartnerControls">
-  <documentManagement/>
-</p:properties>
-</file>
-
-<file path=customXml/item2.xml><?xml version="1.0" encoding="utf-8"?>
 <?mso-contentType ?>
 <FormTemplates xmlns="http://schemas.microsoft.com/sharepoint/v3/contenttype/forms">
   <Display>DocumentLibraryForm</Display>
@@ -1764,9 +1716,9 @@
 </FormTemplates>
 </file>
 
-<file path=customXml/item3.xml><?xml version="1.0" encoding="utf-8"?>
-<ct:contentTypeSchema xmlns:ct="http://schemas.microsoft.com/office/2006/metadata/contentType" xmlns:ma="http://schemas.microsoft.com/office/2006/metadata/properties/metaAttributes" ct:_="" ma:_="" ma:contentTypeName="Documento" ma:contentTypeID="0x01010023858CF01A2EF24688B692775F4C60A4" ma:contentTypeVersion="12" ma:contentTypeDescription="Crear nuevo documento." ma:contentTypeScope="" ma:versionID="6ca5caf3e573104b48cd489fb7ebf238">
-  <xsd:schema xmlns:xsd="http://www.w3.org/2001/XMLSchema" xmlns:xs="http://www.w3.org/2001/XMLSchema" xmlns:p="http://schemas.microsoft.com/office/2006/metadata/properties" xmlns:ns2="164883f8-7691-4ecf-b54a-664c0d0edefe" xmlns:ns3="85e30bcc-d76c-4413-8e4d-2dce22fb0743" targetNamespace="http://schemas.microsoft.com/office/2006/metadata/properties" ma:root="true" ma:fieldsID="f8ff97dc266d6a6a16fe4e7cad907b60" ns2:_="" ns3:_="">
+<file path=customXml/item2.xml><?xml version="1.0" encoding="utf-8"?>
+<ct:contentTypeSchema xmlns:ct="http://schemas.microsoft.com/office/2006/metadata/contentType" xmlns:ma="http://schemas.microsoft.com/office/2006/metadata/properties/metaAttributes" ct:_="" ma:_="" ma:contentTypeName="Documento" ma:contentTypeID="0x01010023858CF01A2EF24688B692775F4C60A4" ma:contentTypeVersion="15" ma:contentTypeDescription="Crear nuevo documento." ma:contentTypeScope="" ma:versionID="a4df9e4b793c0fa050084ef4feafa589">
+  <xsd:schema xmlns:xsd="http://www.w3.org/2001/XMLSchema" xmlns:xs="http://www.w3.org/2001/XMLSchema" xmlns:p="http://schemas.microsoft.com/office/2006/metadata/properties" xmlns:ns2="164883f8-7691-4ecf-b54a-664c0d0edefe" xmlns:ns3="85e30bcc-d76c-4413-8e4d-2dce22fb0743" targetNamespace="http://schemas.microsoft.com/office/2006/metadata/properties" ma:root="true" ma:fieldsID="067b7080d2289f9ba15465beea7d18a8" ns2:_="" ns3:_="">
     <xsd:import namespace="164883f8-7691-4ecf-b54a-664c0d0edefe"/>
     <xsd:import namespace="85e30bcc-d76c-4413-8e4d-2dce22fb0743"/>
     <xsd:element name="properties">
@@ -1787,6 +1739,8 @@
                 <xsd:element ref="ns2:MediaServiceAutoKeyPoints" minOccurs="0"/>
                 <xsd:element ref="ns2:MediaServiceKeyPoints" minOccurs="0"/>
                 <xsd:element ref="ns2:MediaLengthInSeconds" minOccurs="0"/>
+                <xsd:element ref="ns2:lcf76f155ced4ddcb4097134ff3c332f" minOccurs="0"/>
+                <xsd:element ref="ns3:TaxCatchAll" minOccurs="0"/>
               </xsd:all>
             </xsd:complexType>
           </xsd:element>
@@ -1851,6 +1805,13 @@
         <xsd:restriction base="dms:Unknown"/>
       </xsd:simpleType>
     </xsd:element>
+    <xsd:element name="lcf76f155ced4ddcb4097134ff3c332f" ma:index="21" nillable="true" ma:taxonomy="true" ma:internalName="lcf76f155ced4ddcb4097134ff3c332f" ma:taxonomyFieldName="MediaServiceImageTags" ma:displayName="Etiquetas de imagen" ma:readOnly="false" ma:fieldId="{5cf76f15-5ced-4ddc-b409-7134ff3c332f}" ma:taxonomyMulti="true" ma:sspId="a38e7027-190f-4f90-8839-9f8250567d86" ma:termSetId="09814cd3-568e-fe90-9814-8d621ff8fb84" ma:anchorId="fba54fb3-c3e1-fe81-a776-ca4b69148c4d" ma:open="true" ma:isKeyword="false">
+      <xsd:complexType>
+        <xsd:sequence>
+          <xsd:element ref="pc:Terms" minOccurs="0" maxOccurs="1"/>
+        </xsd:sequence>
+      </xsd:complexType>
+    </xsd:element>
   </xsd:schema>
   <xsd:schema xmlns:xsd="http://www.w3.org/2001/XMLSchema" xmlns:xs="http://www.w3.org/2001/XMLSchema" xmlns:dms="http://schemas.microsoft.com/office/2006/documentManagement/types" xmlns:pc="http://schemas.microsoft.com/office/infopath/2007/PartnerControls" targetNamespace="85e30bcc-d76c-4413-8e4d-2dce22fb0743" elementFormDefault="qualified">
     <xsd:import namespace="http://schemas.microsoft.com/office/2006/documentManagement/types"/>
@@ -1880,6 +1841,17 @@
           <xsd:maxLength value="255"/>
         </xsd:restriction>
       </xsd:simpleType>
+    </xsd:element>
+    <xsd:element name="TaxCatchAll" ma:index="22" nillable="true" ma:displayName="Taxonomy Catch All Column" ma:hidden="true" ma:list="{26816d37-b675-4589-8225-e6a38877c704}" ma:internalName="TaxCatchAll" ma:showField="CatchAllData" ma:web="85e30bcc-d76c-4413-8e4d-2dce22fb0743">
+      <xsd:complexType>
+        <xsd:complexContent>
+          <xsd:extension base="dms:MultiChoiceLookup">
+            <xsd:sequence>
+              <xsd:element name="Value" type="dms:Lookup" maxOccurs="unbounded" minOccurs="0" nillable="true"/>
+            </xsd:sequence>
+          </xsd:extension>
+        </xsd:complexContent>
+      </xsd:complexType>
     </xsd:element>
   </xsd:schema>
   <xsd:schema xmlns="http://schemas.openxmlformats.org/package/2006/metadata/core-properties" xmlns:xsd="http://www.w3.org/2001/XMLSchema" xmlns:xsi="http://www.w3.org/2001/XMLSchema-instance" xmlns:dc="http://purl.org/dc/elements/1.1/" xmlns:dcterms="http://purl.org/dc/terms/" xmlns:odoc="http://schemas.microsoft.com/internal/obd" targetNamespace="http://schemas.openxmlformats.org/package/2006/metadata/core-properties" elementFormDefault="qualified" attributeFormDefault="unqualified" blockDefault="#all">
@@ -1981,16 +1953,18 @@
 </ct:contentTypeSchema>
 </file>
 
-<file path=customXml/itemProps1.xml><?xml version="1.0" encoding="utf-8"?>
-<ds:datastoreItem xmlns:ds="http://schemas.openxmlformats.org/officeDocument/2006/customXml" ds:itemID="{8542EACB-7939-45C8-99C3-B6897CA7A7EF}">
-  <ds:schemaRefs>
-    <ds:schemaRef ds:uri="http://schemas.microsoft.com/office/2006/metadata/properties"/>
-    <ds:schemaRef ds:uri="http://schemas.microsoft.com/office/infopath/2007/PartnerControls"/>
-  </ds:schemaRefs>
-</ds:datastoreItem>
+<file path=customXml/item3.xml><?xml version="1.0" encoding="utf-8"?>
+<p:properties xmlns:p="http://schemas.microsoft.com/office/2006/metadata/properties" xmlns:xsi="http://www.w3.org/2001/XMLSchema-instance" xmlns:pc="http://schemas.microsoft.com/office/infopath/2007/PartnerControls">
+  <documentManagement>
+    <TaxCatchAll xmlns="85e30bcc-d76c-4413-8e4d-2dce22fb0743" xsi:nil="true"/>
+    <lcf76f155ced4ddcb4097134ff3c332f xmlns="164883f8-7691-4ecf-b54a-664c0d0edefe">
+      <Terms xmlns="http://schemas.microsoft.com/office/infopath/2007/PartnerControls"/>
+    </lcf76f155ced4ddcb4097134ff3c332f>
+  </documentManagement>
+</p:properties>
 </file>
 
-<file path=customXml/itemProps2.xml><?xml version="1.0" encoding="utf-8"?>
+<file path=customXml/itemProps1.xml><?xml version="1.0" encoding="utf-8"?>
 <ds:datastoreItem xmlns:ds="http://schemas.openxmlformats.org/officeDocument/2006/customXml" ds:itemID="{1F59EA8B-1FA8-40D2-A8B0-61B9CE1E4579}">
   <ds:schemaRefs>
     <ds:schemaRef ds:uri="http://schemas.microsoft.com/sharepoint/v3/contenttype/forms"/>
@@ -1998,6 +1972,32 @@
 </ds:datastoreItem>
 </file>
 
+<file path=customXml/itemProps2.xml><?xml version="1.0" encoding="utf-8"?>
+<ds:datastoreItem xmlns:ds="http://schemas.openxmlformats.org/officeDocument/2006/customXml" ds:itemID="{B46AE807-19B6-4486-8A73-4173F3BDEF20}">
+  <ds:schemaRefs>
+    <ds:schemaRef ds:uri="http://schemas.microsoft.com/office/2006/metadata/contentType"/>
+    <ds:schemaRef ds:uri="http://schemas.microsoft.com/office/2006/metadata/properties/metaAttributes"/>
+    <ds:schemaRef ds:uri="http://www.w3.org/2001/XMLSchema"/>
+    <ds:schemaRef ds:uri="http://schemas.microsoft.com/office/2006/metadata/properties"/>
+    <ds:schemaRef ds:uri="164883f8-7691-4ecf-b54a-664c0d0edefe"/>
+    <ds:schemaRef ds:uri="85e30bcc-d76c-4413-8e4d-2dce22fb0743"/>
+    <ds:schemaRef ds:uri="http://schemas.microsoft.com/office/2006/documentManagement/types"/>
+    <ds:schemaRef ds:uri="http://schemas.microsoft.com/office/infopath/2007/PartnerControls"/>
+    <ds:schemaRef ds:uri="http://schemas.openxmlformats.org/package/2006/metadata/core-properties"/>
+    <ds:schemaRef ds:uri="http://purl.org/dc/elements/1.1/"/>
+    <ds:schemaRef ds:uri="http://purl.org/dc/terms/"/>
+    <ds:schemaRef ds:uri="http://schemas.microsoft.com/internal/obd"/>
+  </ds:schemaRefs>
+</ds:datastoreItem>
+</file>
+
 <file path=customXml/itemProps3.xml><?xml version="1.0" encoding="utf-8"?>
-<ds:datastoreItem xmlns:ds="http://schemas.openxmlformats.org/officeDocument/2006/customXml" ds:itemID="{ECDEB8A5-39E8-4E4E-B9EE-6A789682D127}"/>
+<ds:datastoreItem xmlns:ds="http://schemas.openxmlformats.org/officeDocument/2006/customXml" ds:itemID="{8542EACB-7939-45C8-99C3-B6897CA7A7EF}">
+  <ds:schemaRefs>
+    <ds:schemaRef ds:uri="http://schemas.microsoft.com/office/2006/metadata/properties"/>
+    <ds:schemaRef ds:uri="http://schemas.microsoft.com/office/infopath/2007/PartnerControls"/>
+    <ds:schemaRef ds:uri="85e30bcc-d76c-4413-8e4d-2dce22fb0743"/>
+    <ds:schemaRef ds:uri="164883f8-7691-4ecf-b54a-664c0d0edefe"/>
+  </ds:schemaRefs>
+</ds:datastoreItem>
 </file>
--- a/Docs/Observaciones-Lab6.docx
+++ b/Docs/Observaciones-Lab6.docx
@@ -1717,8 +1717,8 @@
 </file>
 
 <file path=customXml/item2.xml><?xml version="1.0" encoding="utf-8"?>
-<ct:contentTypeSchema xmlns:ct="http://schemas.microsoft.com/office/2006/metadata/contentType" xmlns:ma="http://schemas.microsoft.com/office/2006/metadata/properties/metaAttributes" ct:_="" ma:_="" ma:contentTypeName="Documento" ma:contentTypeID="0x01010023858CF01A2EF24688B692775F4C60A4" ma:contentTypeVersion="15" ma:contentTypeDescription="Crear nuevo documento." ma:contentTypeScope="" ma:versionID="a4df9e4b793c0fa050084ef4feafa589">
-  <xsd:schema xmlns:xsd="http://www.w3.org/2001/XMLSchema" xmlns:xs="http://www.w3.org/2001/XMLSchema" xmlns:p="http://schemas.microsoft.com/office/2006/metadata/properties" xmlns:ns2="164883f8-7691-4ecf-b54a-664c0d0edefe" xmlns:ns3="85e30bcc-d76c-4413-8e4d-2dce22fb0743" targetNamespace="http://schemas.microsoft.com/office/2006/metadata/properties" ma:root="true" ma:fieldsID="067b7080d2289f9ba15465beea7d18a8" ns2:_="" ns3:_="">
+<ct:contentTypeSchema xmlns:ct="http://schemas.microsoft.com/office/2006/metadata/contentType" xmlns:ma="http://schemas.microsoft.com/office/2006/metadata/properties/metaAttributes" ct:_="" ma:_="" ma:contentTypeName="Document" ma:contentTypeID="0x01010023858CF01A2EF24688B692775F4C60A4" ma:contentTypeVersion="15" ma:contentTypeDescription="Create a new document." ma:contentTypeScope="" ma:versionID="b73392eb68371eb1deaabaeea0b69ee3">
+  <xsd:schema xmlns:xsd="http://www.w3.org/2001/XMLSchema" xmlns:xs="http://www.w3.org/2001/XMLSchema" xmlns:p="http://schemas.microsoft.com/office/2006/metadata/properties" xmlns:ns2="164883f8-7691-4ecf-b54a-664c0d0edefe" xmlns:ns3="85e30bcc-d76c-4413-8e4d-2dce22fb0743" targetNamespace="http://schemas.microsoft.com/office/2006/metadata/properties" ma:root="true" ma:fieldsID="306c1affe47b5bfcc110fd204b7d310d" ns2:_="" ns3:_="">
     <xsd:import namespace="164883f8-7691-4ecf-b54a-664c0d0edefe"/>
     <xsd:import namespace="85e30bcc-d76c-4413-8e4d-2dce22fb0743"/>
     <xsd:element name="properties">
@@ -1805,7 +1805,7 @@
         <xsd:restriction base="dms:Unknown"/>
       </xsd:simpleType>
     </xsd:element>
-    <xsd:element name="lcf76f155ced4ddcb4097134ff3c332f" ma:index="21" nillable="true" ma:taxonomy="true" ma:internalName="lcf76f155ced4ddcb4097134ff3c332f" ma:taxonomyFieldName="MediaServiceImageTags" ma:displayName="Etiquetas de imagen" ma:readOnly="false" ma:fieldId="{5cf76f15-5ced-4ddc-b409-7134ff3c332f}" ma:taxonomyMulti="true" ma:sspId="a38e7027-190f-4f90-8839-9f8250567d86" ma:termSetId="09814cd3-568e-fe90-9814-8d621ff8fb84" ma:anchorId="fba54fb3-c3e1-fe81-a776-ca4b69148c4d" ma:open="true" ma:isKeyword="false">
+    <xsd:element name="lcf76f155ced4ddcb4097134ff3c332f" ma:index="21" nillable="true" ma:taxonomy="true" ma:internalName="lcf76f155ced4ddcb4097134ff3c332f" ma:taxonomyFieldName="MediaServiceImageTags" ma:displayName="Image Tags" ma:readOnly="false" ma:fieldId="{5cf76f15-5ced-4ddc-b409-7134ff3c332f}" ma:taxonomyMulti="true" ma:sspId="a38e7027-190f-4f90-8839-9f8250567d86" ma:termSetId="09814cd3-568e-fe90-9814-8d621ff8fb84" ma:anchorId="fba54fb3-c3e1-fe81-a776-ca4b69148c4d" ma:open="true" ma:isKeyword="false">
       <xsd:complexType>
         <xsd:sequence>
           <xsd:element ref="pc:Terms" minOccurs="0" maxOccurs="1"/>
@@ -1816,7 +1816,7 @@
   <xsd:schema xmlns:xsd="http://www.w3.org/2001/XMLSchema" xmlns:xs="http://www.w3.org/2001/XMLSchema" xmlns:dms="http://schemas.microsoft.com/office/2006/documentManagement/types" xmlns:pc="http://schemas.microsoft.com/office/infopath/2007/PartnerControls" targetNamespace="85e30bcc-d76c-4413-8e4d-2dce22fb0743" elementFormDefault="qualified">
     <xsd:import namespace="http://schemas.microsoft.com/office/2006/documentManagement/types"/>
     <xsd:import namespace="http://schemas.microsoft.com/office/infopath/2007/PartnerControls"/>
-    <xsd:element name="SharedWithUsers" ma:index="10" nillable="true" ma:displayName="Compartido con" ma:internalName="SharedWithUsers" ma:readOnly="true">
+    <xsd:element name="SharedWithUsers" ma:index="10" nillable="true" ma:displayName="Shared With" ma:internalName="SharedWithUsers" ma:readOnly="true">
       <xsd:complexType>
         <xsd:complexContent>
           <xsd:extension base="dms:UserMulti">
@@ -1835,7 +1835,7 @@
         </xsd:complexContent>
       </xsd:complexType>
     </xsd:element>
-    <xsd:element name="SharedWithDetails" ma:index="11" nillable="true" ma:displayName="Detalles de uso compartido" ma:internalName="SharedWithDetails" ma:readOnly="true">
+    <xsd:element name="SharedWithDetails" ma:index="11" nillable="true" ma:displayName="Shared With Details" ma:internalName="SharedWithDetails" ma:readOnly="true">
       <xsd:simpleType>
         <xsd:restriction base="dms:Note">
           <xsd:maxLength value="255"/>
@@ -1863,8 +1863,8 @@
         <xsd:element ref="dc:creator" minOccurs="0" maxOccurs="1"/>
         <xsd:element ref="dcterms:created" minOccurs="0" maxOccurs="1"/>
         <xsd:element ref="dc:identifier" minOccurs="0" maxOccurs="1"/>
-        <xsd:element name="contentType" minOccurs="0" maxOccurs="1" type="xsd:string" ma:index="0" ma:displayName="Tipo de contenido"/>
-        <xsd:element ref="dc:title" minOccurs="0" maxOccurs="1" ma:index="4" ma:displayName="Título"/>
+        <xsd:element name="contentType" minOccurs="0" maxOccurs="1" type="xsd:string" ma:index="0" ma:displayName="Content Type"/>
+        <xsd:element ref="dc:title" minOccurs="0" maxOccurs="1" ma:index="4" ma:displayName="Title"/>
         <xsd:element ref="dc:subject" minOccurs="0" maxOccurs="1"/>
         <xsd:element ref="dc:description" minOccurs="0" maxOccurs="1"/>
         <xsd:element name="keywords" minOccurs="0" maxOccurs="1" type="xsd:string"/>
@@ -1973,22 +1973,7 @@
 </file>
 
 <file path=customXml/itemProps2.xml><?xml version="1.0" encoding="utf-8"?>
-<ds:datastoreItem xmlns:ds="http://schemas.openxmlformats.org/officeDocument/2006/customXml" ds:itemID="{B46AE807-19B6-4486-8A73-4173F3BDEF20}">
-  <ds:schemaRefs>
-    <ds:schemaRef ds:uri="http://schemas.microsoft.com/office/2006/metadata/contentType"/>
-    <ds:schemaRef ds:uri="http://schemas.microsoft.com/office/2006/metadata/properties/metaAttributes"/>
-    <ds:schemaRef ds:uri="http://www.w3.org/2001/XMLSchema"/>
-    <ds:schemaRef ds:uri="http://schemas.microsoft.com/office/2006/metadata/properties"/>
-    <ds:schemaRef ds:uri="164883f8-7691-4ecf-b54a-664c0d0edefe"/>
-    <ds:schemaRef ds:uri="85e30bcc-d76c-4413-8e4d-2dce22fb0743"/>
-    <ds:schemaRef ds:uri="http://schemas.microsoft.com/office/2006/documentManagement/types"/>
-    <ds:schemaRef ds:uri="http://schemas.microsoft.com/office/infopath/2007/PartnerControls"/>
-    <ds:schemaRef ds:uri="http://schemas.openxmlformats.org/package/2006/metadata/core-properties"/>
-    <ds:schemaRef ds:uri="http://purl.org/dc/elements/1.1/"/>
-    <ds:schemaRef ds:uri="http://purl.org/dc/terms/"/>
-    <ds:schemaRef ds:uri="http://schemas.microsoft.com/internal/obd"/>
-  </ds:schemaRefs>
-</ds:datastoreItem>
+<ds:datastoreItem xmlns:ds="http://schemas.openxmlformats.org/officeDocument/2006/customXml" ds:itemID="{23A86E99-70C6-49AF-8C47-803FABB89018}"/>
 </file>
 
 <file path=customXml/itemProps3.xml><?xml version="1.0" encoding="utf-8"?>
